--- a/semester2/programming/lab7/Отчёт programming lab7.docx
+++ b/semester2/programming/lab7/Отчёт programming lab7.docx
@@ -104,7 +104,6 @@
         <w:rPr>
           <w:rFonts w:cs="Times New Roman"/>
           <w:szCs w:val="24"/>
-          <w:lang w:val="en-US"/>
         </w:rPr>
       </w:pPr>
       <w:r>
@@ -118,7 +117,6 @@
         <w:rPr>
           <w:rFonts w:cs="Times New Roman"/>
           <w:szCs w:val="24"/>
-          <w:lang w:val="en-US"/>
         </w:rPr>
         <w:t>7</w:t>
       </w:r>
@@ -784,10 +782,10 @@
         </w:rPr>
         <w:lastRenderedPageBreak/>
         <w:drawing>
-          <wp:inline distT="0" distB="0" distL="0" distR="0" wp14:anchorId="58AD639C" wp14:editId="645DADF2">
-            <wp:extent cx="5943600" cy="2156460"/>
-            <wp:effectExtent l="0" t="0" r="0" b="0"/>
-            <wp:docPr id="2" name="Рисунок 2"/>
+          <wp:inline distT="0" distB="0" distL="0" distR="0" wp14:anchorId="3EBCA7FF" wp14:editId="7DB241C4">
+            <wp:extent cx="5940425" cy="1709420"/>
+            <wp:effectExtent l="0" t="0" r="3175" b="5080"/>
+            <wp:docPr id="1" name="Рисунок 1"/>
             <wp:cNvGraphicFramePr>
               <a:graphicFrameLocks xmlns:a="http://schemas.openxmlformats.org/drawingml/2006/main" noChangeAspect="1"/>
             </wp:cNvGraphicFramePr>
@@ -795,7 +793,7 @@
               <a:graphicData uri="http://schemas.openxmlformats.org/drawingml/2006/picture">
                 <pic:pic xmlns:pic="http://schemas.openxmlformats.org/drawingml/2006/picture">
                   <pic:nvPicPr>
-                    <pic:cNvPr id="0" name="Picture 2"/>
+                    <pic:cNvPr id="0" name="Picture 1"/>
                     <pic:cNvPicPr>
                       <a:picLocks noChangeAspect="1" noChangeArrowheads="1"/>
                     </pic:cNvPicPr>
@@ -816,7 +814,7 @@
                   <pic:spPr bwMode="auto">
                     <a:xfrm>
                       <a:off x="0" y="0"/>
-                      <a:ext cx="5943600" cy="2156460"/>
+                      <a:ext cx="5940425" cy="1709420"/>
                     </a:xfrm>
                     <a:prstGeom prst="rect">
                       <a:avLst/>
@@ -841,27 +839,14 @@
       <w:r>
         <w:t xml:space="preserve">Рисунок </w:t>
       </w:r>
-      <w:r>
-        <w:fldChar w:fldCharType="begin"/>
-      </w:r>
-      <w:r>
-        <w:instrText xml:space="preserve"> SEQ Рисунок \* ARABIC </w:instrText>
-      </w:r>
-      <w:r>
-        <w:fldChar w:fldCharType="separate"/>
-      </w:r>
-      <w:r>
-        <w:rPr>
-          <w:noProof/>
-        </w:rPr>
-        <w:t>1</w:t>
-      </w:r>
-      <w:r>
-        <w:rPr>
-          <w:noProof/>
-        </w:rPr>
-        <w:fldChar w:fldCharType="end"/>
-      </w:r>
+      <w:fldSimple w:instr=" SEQ Рисунок \* ARABIC ">
+        <w:r>
+          <w:rPr>
+            <w:noProof/>
+          </w:rPr>
+          <w:t>1</w:t>
+        </w:r>
+      </w:fldSimple>
       <w:bookmarkEnd w:id="2"/>
     </w:p>
     <w:p>
@@ -931,6 +916,9 @@
       </w:r>
       <w:r>
         <w:t>БД</w:t>
+      </w:r>
+      <w:r>
+        <w:t>, осуществлять многопоточную обработку запросов</w:t>
       </w:r>
       <w:r>
         <w:t>.</w:t>
